--- a/Tugas Kirim File/UAS - SEMESETER 1 - 2020/algoritma dan pemrograman/uas-kelompok1 (pseudocode).docx
+++ b/Tugas Kirim File/UAS - SEMESETER 1 - 2020/algoritma dan pemrograman/uas-kelompok1 (pseudocode).docx
@@ -1535,24 +1535,7 @@
           <w:szCs w:val="24"/>
           <w:lang w:val="en-ID"/>
         </w:rPr>
-        <w:t xml:space="preserve">PRINT </w:t>
-      </w:r>
-      <w:r>
-        <w:rPr>
-          <w:rFonts w:ascii="Times New Roman" w:hAnsi="Times New Roman" w:cs="Times New Roman"/>
-          <w:sz w:val="24"/>
-          <w:szCs w:val="24"/>
-        </w:rPr>
-        <w:t xml:space="preserve"> </w:t>
-      </w:r>
-      <w:r>
-        <w:rPr>
-          <w:rFonts w:ascii="Times New Roman" w:hAnsi="Times New Roman" w:cs="Times New Roman"/>
-          <w:sz w:val="24"/>
-          <w:szCs w:val="24"/>
-          <w:lang w:val="en-ID"/>
-        </w:rPr>
-        <w:t xml:space="preserve">nim, nama mahasiswa, nama mata </w:t>
+        <w:t xml:space="preserve">PRINT nim, nama mahasiswa, nama mata </w:t>
       </w:r>
       <w:proofErr w:type="spellStart"/>
       <w:r>
